--- a/problem solver.docx
+++ b/problem solver.docx
@@ -250,7 +250,7 @@
                     <a:blip r:embed="rId6">
                       <a:extLst>
                         <a:ext uri="{28A0092B-C50C-407E-A947-70E740481C1C}">
-                          <a14:useLocalDpi xmlns:a14="http://schemas.microsoft.com/office/drawing/2010/main" xmlns:wps="http://schemas.microsoft.com/office/word/2010/wordprocessingShape" xmlns:wpi="http://schemas.microsoft.com/office/word/2010/wordprocessingInk" xmlns:wpg="http://schemas.microsoft.com/office/word/2010/wordprocessingGroup" xmlns:w15="http://schemas.microsoft.com/office/word/2012/wordml" xmlns:w14="http://schemas.microsoft.com/office/word/2010/wordml" xmlns:w="http://schemas.openxmlformats.org/wordprocessingml/2006/main" xmlns:w10="urn:schemas-microsoft-com:office:word" xmlns:wp14="http://schemas.microsoft.com/office/word/2010/wordprocessingDrawing" xmlns:v="urn:schemas-microsoft-com:vml" xmlns:o="urn:schemas-microsoft-com:office:office" xmlns:mc="http://schemas.openxmlformats.org/markup-compatibility/2006" xmlns:wpc="http://schemas.microsoft.com/office/word/2010/wordprocessingCanvas" xmlns="" val="0"/>
+                          <a14:useLocalDpi xmlns="" xmlns:wpc="http://schemas.microsoft.com/office/word/2010/wordprocessingCanvas" xmlns:mc="http://schemas.openxmlformats.org/markup-compatibility/2006" xmlns:o="urn:schemas-microsoft-com:office:office" xmlns:v="urn:schemas-microsoft-com:vml" xmlns:wp14="http://schemas.microsoft.com/office/word/2010/wordprocessingDrawing" xmlns:w10="urn:schemas-microsoft-com:office:word" xmlns:w="http://schemas.openxmlformats.org/wordprocessingml/2006/main" xmlns:w14="http://schemas.microsoft.com/office/word/2010/wordml" xmlns:w15="http://schemas.microsoft.com/office/word/2012/wordml" xmlns:wpg="http://schemas.microsoft.com/office/word/2010/wordprocessingGroup" xmlns:wpi="http://schemas.microsoft.com/office/word/2010/wordprocessingInk" xmlns:wps="http://schemas.microsoft.com/office/word/2010/wordprocessingShape" xmlns:a14="http://schemas.microsoft.com/office/drawing/2010/main" val="0"/>
                         </a:ext>
                       </a:extLst>
                     </a:blip>
@@ -5872,7 +5872,7 @@
                     <a:blip r:embed="rId10">
                       <a:extLst>
                         <a:ext uri="{28A0092B-C50C-407E-A947-70E740481C1C}">
-                          <a14:useLocalDpi xmlns:a14="http://schemas.microsoft.com/office/drawing/2010/main" xmlns:wps="http://schemas.microsoft.com/office/word/2010/wordprocessingShape" xmlns:wpi="http://schemas.microsoft.com/office/word/2010/wordprocessingInk" xmlns:wpg="http://schemas.microsoft.com/office/word/2010/wordprocessingGroup" xmlns:w15="http://schemas.microsoft.com/office/word/2012/wordml" xmlns:w14="http://schemas.microsoft.com/office/word/2010/wordml" xmlns:w="http://schemas.openxmlformats.org/wordprocessingml/2006/main" xmlns:w10="urn:schemas-microsoft-com:office:word" xmlns:wp14="http://schemas.microsoft.com/office/word/2010/wordprocessingDrawing" xmlns:v="urn:schemas-microsoft-com:vml" xmlns:o="urn:schemas-microsoft-com:office:office" xmlns:mc="http://schemas.openxmlformats.org/markup-compatibility/2006" xmlns:wpc="http://schemas.microsoft.com/office/word/2010/wordprocessingCanvas" xmlns="" val="0"/>
+                          <a14:useLocalDpi xmlns="" xmlns:wpc="http://schemas.microsoft.com/office/word/2010/wordprocessingCanvas" xmlns:mc="http://schemas.openxmlformats.org/markup-compatibility/2006" xmlns:o="urn:schemas-microsoft-com:office:office" xmlns:v="urn:schemas-microsoft-com:vml" xmlns:wp14="http://schemas.microsoft.com/office/word/2010/wordprocessingDrawing" xmlns:w10="urn:schemas-microsoft-com:office:word" xmlns:w="http://schemas.openxmlformats.org/wordprocessingml/2006/main" xmlns:w14="http://schemas.microsoft.com/office/word/2010/wordml" xmlns:w15="http://schemas.microsoft.com/office/word/2012/wordml" xmlns:wpg="http://schemas.microsoft.com/office/word/2010/wordprocessingGroup" xmlns:wpi="http://schemas.microsoft.com/office/word/2010/wordprocessingInk" xmlns:wps="http://schemas.microsoft.com/office/word/2010/wordprocessingShape" xmlns:a14="http://schemas.microsoft.com/office/drawing/2010/main" val="0"/>
                         </a:ext>
                       </a:extLst>
                     </a:blip>
@@ -6306,7 +6306,7 @@
                     <a:blip r:embed="rId11">
                       <a:extLst>
                         <a:ext uri="{28A0092B-C50C-407E-A947-70E740481C1C}">
-                          <a14:useLocalDpi xmlns:a14="http://schemas.microsoft.com/office/drawing/2010/main" xmlns:wps="http://schemas.microsoft.com/office/word/2010/wordprocessingShape" xmlns:wpi="http://schemas.microsoft.com/office/word/2010/wordprocessingInk" xmlns:wpg="http://schemas.microsoft.com/office/word/2010/wordprocessingGroup" xmlns:w15="http://schemas.microsoft.com/office/word/2012/wordml" xmlns:w14="http://schemas.microsoft.com/office/word/2010/wordml" xmlns:w="http://schemas.openxmlformats.org/wordprocessingml/2006/main" xmlns:w10="urn:schemas-microsoft-com:office:word" xmlns:wp14="http://schemas.microsoft.com/office/word/2010/wordprocessingDrawing" xmlns:v="urn:schemas-microsoft-com:vml" xmlns:o="urn:schemas-microsoft-com:office:office" xmlns:mc="http://schemas.openxmlformats.org/markup-compatibility/2006" xmlns:wpc="http://schemas.microsoft.com/office/word/2010/wordprocessingCanvas" xmlns="" val="0"/>
+                          <a14:useLocalDpi xmlns="" xmlns:wpc="http://schemas.microsoft.com/office/word/2010/wordprocessingCanvas" xmlns:mc="http://schemas.openxmlformats.org/markup-compatibility/2006" xmlns:o="urn:schemas-microsoft-com:office:office" xmlns:v="urn:schemas-microsoft-com:vml" xmlns:wp14="http://schemas.microsoft.com/office/word/2010/wordprocessingDrawing" xmlns:w10="urn:schemas-microsoft-com:office:word" xmlns:w="http://schemas.openxmlformats.org/wordprocessingml/2006/main" xmlns:w14="http://schemas.microsoft.com/office/word/2010/wordml" xmlns:w15="http://schemas.microsoft.com/office/word/2012/wordml" xmlns:wpg="http://schemas.microsoft.com/office/word/2010/wordprocessingGroup" xmlns:wpi="http://schemas.microsoft.com/office/word/2010/wordprocessingInk" xmlns:wps="http://schemas.microsoft.com/office/word/2010/wordprocessingShape" xmlns:a14="http://schemas.microsoft.com/office/drawing/2010/main" val="0"/>
                         </a:ext>
                       </a:extLst>
                     </a:blip>
@@ -7187,7 +7187,7 @@
                     <a:blip r:embed="rId12">
                       <a:extLst>
                         <a:ext uri="{28A0092B-C50C-407E-A947-70E740481C1C}">
-                          <a14:useLocalDpi xmlns:a14="http://schemas.microsoft.com/office/drawing/2010/main" xmlns:wps="http://schemas.microsoft.com/office/word/2010/wordprocessingShape" xmlns:wpi="http://schemas.microsoft.com/office/word/2010/wordprocessingInk" xmlns:wpg="http://schemas.microsoft.com/office/word/2010/wordprocessingGroup" xmlns:w15="http://schemas.microsoft.com/office/word/2012/wordml" xmlns:w14="http://schemas.microsoft.com/office/word/2010/wordml" xmlns:w="http://schemas.openxmlformats.org/wordprocessingml/2006/main" xmlns:w10="urn:schemas-microsoft-com:office:word" xmlns:wp14="http://schemas.microsoft.com/office/word/2010/wordprocessingDrawing" xmlns:v="urn:schemas-microsoft-com:vml" xmlns:o="urn:schemas-microsoft-com:office:office" xmlns:mc="http://schemas.openxmlformats.org/markup-compatibility/2006" xmlns:wpc="http://schemas.microsoft.com/office/word/2010/wordprocessingCanvas" xmlns="" val="0"/>
+                          <a14:useLocalDpi xmlns="" xmlns:wpc="http://schemas.microsoft.com/office/word/2010/wordprocessingCanvas" xmlns:mc="http://schemas.openxmlformats.org/markup-compatibility/2006" xmlns:o="urn:schemas-microsoft-com:office:office" xmlns:v="urn:schemas-microsoft-com:vml" xmlns:wp14="http://schemas.microsoft.com/office/word/2010/wordprocessingDrawing" xmlns:w10="urn:schemas-microsoft-com:office:word" xmlns:w="http://schemas.openxmlformats.org/wordprocessingml/2006/main" xmlns:w14="http://schemas.microsoft.com/office/word/2010/wordml" xmlns:w15="http://schemas.microsoft.com/office/word/2012/wordml" xmlns:wpg="http://schemas.microsoft.com/office/word/2010/wordprocessingGroup" xmlns:wpi="http://schemas.microsoft.com/office/word/2010/wordprocessingInk" xmlns:wps="http://schemas.microsoft.com/office/word/2010/wordprocessingShape" xmlns:a14="http://schemas.microsoft.com/office/drawing/2010/main" val="0"/>
                         </a:ext>
                       </a:extLst>
                     </a:blip>
@@ -8001,7 +8001,7 @@
                     <a:blip r:embed="rId13">
                       <a:extLst>
                         <a:ext uri="{28A0092B-C50C-407E-A947-70E740481C1C}">
-                          <a14:useLocalDpi xmlns:a14="http://schemas.microsoft.com/office/drawing/2010/main" xmlns:wps="http://schemas.microsoft.com/office/word/2010/wordprocessingShape" xmlns:wpi="http://schemas.microsoft.com/office/word/2010/wordprocessingInk" xmlns:wpg="http://schemas.microsoft.com/office/word/2010/wordprocessingGroup" xmlns:w15="http://schemas.microsoft.com/office/word/2012/wordml" xmlns:w14="http://schemas.microsoft.com/office/word/2010/wordml" xmlns:w="http://schemas.openxmlformats.org/wordprocessingml/2006/main" xmlns:w10="urn:schemas-microsoft-com:office:word" xmlns:wp14="http://schemas.microsoft.com/office/word/2010/wordprocessingDrawing" xmlns:v="urn:schemas-microsoft-com:vml" xmlns:o="urn:schemas-microsoft-com:office:office" xmlns:mc="http://schemas.openxmlformats.org/markup-compatibility/2006" xmlns:wpc="http://schemas.microsoft.com/office/word/2010/wordprocessingCanvas" xmlns="" val="0"/>
+                          <a14:useLocalDpi xmlns="" xmlns:wpc="http://schemas.microsoft.com/office/word/2010/wordprocessingCanvas" xmlns:mc="http://schemas.openxmlformats.org/markup-compatibility/2006" xmlns:o="urn:schemas-microsoft-com:office:office" xmlns:v="urn:schemas-microsoft-com:vml" xmlns:wp14="http://schemas.microsoft.com/office/word/2010/wordprocessingDrawing" xmlns:w10="urn:schemas-microsoft-com:office:word" xmlns:w="http://schemas.openxmlformats.org/wordprocessingml/2006/main" xmlns:w14="http://schemas.microsoft.com/office/word/2010/wordml" xmlns:w15="http://schemas.microsoft.com/office/word/2012/wordml" xmlns:wpg="http://schemas.microsoft.com/office/word/2010/wordprocessingGroup" xmlns:wpi="http://schemas.microsoft.com/office/word/2010/wordprocessingInk" xmlns:wps="http://schemas.microsoft.com/office/word/2010/wordprocessingShape" xmlns:a14="http://schemas.microsoft.com/office/drawing/2010/main" val="0"/>
                         </a:ext>
                       </a:extLst>
                     </a:blip>
@@ -8779,7 +8779,7 @@
                     <a:blip r:embed="rId15">
                       <a:extLst>
                         <a:ext uri="{28A0092B-C50C-407E-A947-70E740481C1C}">
-                          <a14:useLocalDpi xmlns:a14="http://schemas.microsoft.com/office/drawing/2010/main" xmlns:wps="http://schemas.microsoft.com/office/word/2010/wordprocessingShape" xmlns:wpi="http://schemas.microsoft.com/office/word/2010/wordprocessingInk" xmlns:wpg="http://schemas.microsoft.com/office/word/2010/wordprocessingGroup" xmlns:w15="http://schemas.microsoft.com/office/word/2012/wordml" xmlns:w14="http://schemas.microsoft.com/office/word/2010/wordml" xmlns:w="http://schemas.openxmlformats.org/wordprocessingml/2006/main" xmlns:w10="urn:schemas-microsoft-com:office:word" xmlns:wp14="http://schemas.microsoft.com/office/word/2010/wordprocessingDrawing" xmlns:v="urn:schemas-microsoft-com:vml" xmlns:o="urn:schemas-microsoft-com:office:office" xmlns:mc="http://schemas.openxmlformats.org/markup-compatibility/2006" xmlns:wpc="http://schemas.microsoft.com/office/word/2010/wordprocessingCanvas" xmlns="" val="0"/>
+                          <a14:useLocalDpi xmlns="" xmlns:wpc="http://schemas.microsoft.com/office/word/2010/wordprocessingCanvas" xmlns:mc="http://schemas.openxmlformats.org/markup-compatibility/2006" xmlns:o="urn:schemas-microsoft-com:office:office" xmlns:v="urn:schemas-microsoft-com:vml" xmlns:wp14="http://schemas.microsoft.com/office/word/2010/wordprocessingDrawing" xmlns:w10="urn:schemas-microsoft-com:office:word" xmlns:w="http://schemas.openxmlformats.org/wordprocessingml/2006/main" xmlns:w14="http://schemas.microsoft.com/office/word/2010/wordml" xmlns:w15="http://schemas.microsoft.com/office/word/2012/wordml" xmlns:wpg="http://schemas.microsoft.com/office/word/2010/wordprocessingGroup" xmlns:wpi="http://schemas.microsoft.com/office/word/2010/wordprocessingInk" xmlns:wps="http://schemas.microsoft.com/office/word/2010/wordprocessingShape" xmlns:a14="http://schemas.microsoft.com/office/drawing/2010/main" val="0"/>
                         </a:ext>
                       </a:extLst>
                     </a:blip>
@@ -9324,7 +9324,7 @@
                     <a:blip r:embed="rId16">
                       <a:extLst>
                         <a:ext uri="{28A0092B-C50C-407E-A947-70E740481C1C}">
-                          <a14:useLocalDpi xmlns:a14="http://schemas.microsoft.com/office/drawing/2010/main" xmlns:wps="http://schemas.microsoft.com/office/word/2010/wordprocessingShape" xmlns:wpi="http://schemas.microsoft.com/office/word/2010/wordprocessingInk" xmlns:wpg="http://schemas.microsoft.com/office/word/2010/wordprocessingGroup" xmlns:w15="http://schemas.microsoft.com/office/word/2012/wordml" xmlns:w14="http://schemas.microsoft.com/office/word/2010/wordml" xmlns:w="http://schemas.openxmlformats.org/wordprocessingml/2006/main" xmlns:w10="urn:schemas-microsoft-com:office:word" xmlns:wp14="http://schemas.microsoft.com/office/word/2010/wordprocessingDrawing" xmlns:v="urn:schemas-microsoft-com:vml" xmlns:o="urn:schemas-microsoft-com:office:office" xmlns:mc="http://schemas.openxmlformats.org/markup-compatibility/2006" xmlns:wpc="http://schemas.microsoft.com/office/word/2010/wordprocessingCanvas" xmlns="" val="0"/>
+                          <a14:useLocalDpi xmlns="" xmlns:wpc="http://schemas.microsoft.com/office/word/2010/wordprocessingCanvas" xmlns:mc="http://schemas.openxmlformats.org/markup-compatibility/2006" xmlns:o="urn:schemas-microsoft-com:office:office" xmlns:v="urn:schemas-microsoft-com:vml" xmlns:wp14="http://schemas.microsoft.com/office/word/2010/wordprocessingDrawing" xmlns:w10="urn:schemas-microsoft-com:office:word" xmlns:w="http://schemas.openxmlformats.org/wordprocessingml/2006/main" xmlns:w14="http://schemas.microsoft.com/office/word/2010/wordml" xmlns:w15="http://schemas.microsoft.com/office/word/2012/wordml" xmlns:wpg="http://schemas.microsoft.com/office/word/2010/wordprocessingGroup" xmlns:wpi="http://schemas.microsoft.com/office/word/2010/wordprocessingInk" xmlns:wps="http://schemas.microsoft.com/office/word/2010/wordprocessingShape" xmlns:a14="http://schemas.microsoft.com/office/drawing/2010/main" val="0"/>
                         </a:ext>
                       </a:extLst>
                     </a:blip>
@@ -9768,7 +9768,7 @@
                     <a:blip r:embed="rId17">
                       <a:extLst>
                         <a:ext uri="{28A0092B-C50C-407E-A947-70E740481C1C}">
-                          <a14:useLocalDpi xmlns:a14="http://schemas.microsoft.com/office/drawing/2010/main" xmlns:wps="http://schemas.microsoft.com/office/word/2010/wordprocessingShape" xmlns:wpi="http://schemas.microsoft.com/office/word/2010/wordprocessingInk" xmlns:wpg="http://schemas.microsoft.com/office/word/2010/wordprocessingGroup" xmlns:w15="http://schemas.microsoft.com/office/word/2012/wordml" xmlns:w14="http://schemas.microsoft.com/office/word/2010/wordml" xmlns:w="http://schemas.openxmlformats.org/wordprocessingml/2006/main" xmlns:w10="urn:schemas-microsoft-com:office:word" xmlns:wp14="http://schemas.microsoft.com/office/word/2010/wordprocessingDrawing" xmlns:v="urn:schemas-microsoft-com:vml" xmlns:o="urn:schemas-microsoft-com:office:office" xmlns:mc="http://schemas.openxmlformats.org/markup-compatibility/2006" xmlns:wpc="http://schemas.microsoft.com/office/word/2010/wordprocessingCanvas" xmlns="" val="0"/>
+                          <a14:useLocalDpi xmlns="" xmlns:wpc="http://schemas.microsoft.com/office/word/2010/wordprocessingCanvas" xmlns:mc="http://schemas.openxmlformats.org/markup-compatibility/2006" xmlns:o="urn:schemas-microsoft-com:office:office" xmlns:v="urn:schemas-microsoft-com:vml" xmlns:wp14="http://schemas.microsoft.com/office/word/2010/wordprocessingDrawing" xmlns:w10="urn:schemas-microsoft-com:office:word" xmlns:w="http://schemas.openxmlformats.org/wordprocessingml/2006/main" xmlns:w14="http://schemas.microsoft.com/office/word/2010/wordml" xmlns:w15="http://schemas.microsoft.com/office/word/2012/wordml" xmlns:wpg="http://schemas.microsoft.com/office/word/2010/wordprocessingGroup" xmlns:wpi="http://schemas.microsoft.com/office/word/2010/wordprocessingInk" xmlns:wps="http://schemas.microsoft.com/office/word/2010/wordprocessingShape" xmlns:a14="http://schemas.microsoft.com/office/drawing/2010/main" val="0"/>
                         </a:ext>
                       </a:extLst>
                     </a:blip>
@@ -39286,6 +39286,164 @@
       </w:pPr>
       <w:bookmarkStart w:id="0" w:name="_GoBack"/>
       <w:bookmarkEnd w:id="0"/>
+      <w:r>
+        <w:rPr>
+          <w:rFonts w:ascii="Helvetica" w:hAnsi="Helvetica"/>
+          <w:sz w:val="26"/>
+          <w:szCs w:val="26"/>
+          <w:shd w:val="clear" w:color="auto" w:fill="FFFFFF"/>
+        </w:rPr>
+        <w:lastRenderedPageBreak/>
+        <w:t>extracting integer/floating point from a string</w:t>
+      </w:r>
+    </w:p>
+    <w:p>
+      <w:pPr>
+        <w:shd w:val="clear" w:color="auto" w:fill="212121"/>
+        <w:spacing w:after="0" w:line="285" w:lineRule="atLeast"/>
+        <w:rPr>
+          <w:rFonts w:ascii="Consolas" w:eastAsia="Times New Roman" w:hAnsi="Consolas" w:cs="Consolas"/>
+          <w:color w:val="EEFFFF"/>
+          <w:sz w:val="21"/>
+          <w:szCs w:val="21"/>
+        </w:rPr>
+      </w:pPr>
+      <w:r>
+        <w:rPr>
+          <w:rFonts w:ascii="Consolas" w:eastAsia="Times New Roman" w:hAnsi="Consolas" w:cs="Consolas"/>
+          <w:color w:val="89DDFF"/>
+          <w:sz w:val="21"/>
+          <w:szCs w:val="21"/>
+        </w:rPr>
+        <w:t>(</w:t>
+      </w:r>
+      <w:r>
+        <w:rPr>
+          <w:rFonts w:ascii="Consolas" w:eastAsia="Times New Roman" w:hAnsi="Consolas" w:cs="Consolas"/>
+          <w:color w:val="C792EA"/>
+          <w:sz w:val="21"/>
+          <w:szCs w:val="21"/>
+        </w:rPr>
+        <w:t>float</w:t>
+      </w:r>
+      <w:r>
+        <w:rPr>
+          <w:rFonts w:ascii="Consolas" w:eastAsia="Times New Roman" w:hAnsi="Consolas" w:cs="Consolas"/>
+          <w:color w:val="89DDFF"/>
+          <w:sz w:val="21"/>
+          <w:szCs w:val="21"/>
+        </w:rPr>
+        <w:t>)</w:t>
+      </w:r>
+      <w:r>
+        <w:rPr>
+          <w:rFonts w:ascii="Consolas" w:eastAsia="Times New Roman" w:hAnsi="Consolas" w:cs="Consolas"/>
+          <w:color w:val="EEFFFF"/>
+          <w:sz w:val="21"/>
+          <w:szCs w:val="21"/>
+        </w:rPr>
+        <w:t> </w:t>
+      </w:r>
+      <w:r>
+        <w:rPr>
+          <w:rFonts w:ascii="Consolas" w:eastAsia="Times New Roman" w:hAnsi="Consolas" w:cs="Consolas"/>
+          <w:color w:val="82AAFF"/>
+          <w:sz w:val="21"/>
+          <w:szCs w:val="21"/>
+        </w:rPr>
+        <w:t>filter_var</w:t>
+      </w:r>
+      <w:r>
+        <w:rPr>
+          <w:rFonts w:ascii="Consolas" w:eastAsia="Times New Roman" w:hAnsi="Consolas" w:cs="Consolas"/>
+          <w:color w:val="89DDFF"/>
+          <w:sz w:val="21"/>
+          <w:szCs w:val="21"/>
+        </w:rPr>
+        <w:t>($</w:t>
+      </w:r>
+      <w:r>
+        <w:rPr>
+          <w:rFonts w:ascii="Consolas" w:eastAsia="Times New Roman" w:hAnsi="Consolas" w:cs="Consolas"/>
+          <w:color w:val="EEFFFF"/>
+          <w:sz w:val="21"/>
+          <w:szCs w:val="21"/>
+        </w:rPr>
+        <w:t>extracted_price</w:t>
+      </w:r>
+      <w:r>
+        <w:rPr>
+          <w:rFonts w:ascii="Consolas" w:eastAsia="Times New Roman" w:hAnsi="Consolas" w:cs="Consolas"/>
+          <w:color w:val="89DDFF"/>
+          <w:sz w:val="21"/>
+          <w:szCs w:val="21"/>
+        </w:rPr>
+        <w:t>,</w:t>
+      </w:r>
+      <w:r>
+        <w:rPr>
+          <w:rFonts w:ascii="Consolas" w:eastAsia="Times New Roman" w:hAnsi="Consolas" w:cs="Consolas"/>
+          <w:color w:val="EEFFFF"/>
+          <w:sz w:val="21"/>
+          <w:szCs w:val="21"/>
+        </w:rPr>
+        <w:t> </w:t>
+      </w:r>
+      <w:r>
+        <w:rPr>
+          <w:rFonts w:ascii="Consolas" w:eastAsia="Times New Roman" w:hAnsi="Consolas" w:cs="Consolas"/>
+          <w:color w:val="F78C6C"/>
+          <w:sz w:val="21"/>
+          <w:szCs w:val="21"/>
+        </w:rPr>
+        <w:t>FILTER_SANITIZE_NUMBER_FLOAT</w:t>
+      </w:r>
+      <w:r>
+        <w:rPr>
+          <w:rFonts w:ascii="Consolas" w:eastAsia="Times New Roman" w:hAnsi="Consolas" w:cs="Consolas"/>
+          <w:color w:val="89DDFF"/>
+          <w:sz w:val="21"/>
+          <w:szCs w:val="21"/>
+        </w:rPr>
+        <w:t>,</w:t>
+      </w:r>
+      <w:r>
+        <w:rPr>
+          <w:rFonts w:ascii="Consolas" w:eastAsia="Times New Roman" w:hAnsi="Consolas" w:cs="Consolas"/>
+          <w:color w:val="EEFFFF"/>
+          <w:sz w:val="21"/>
+          <w:szCs w:val="21"/>
+        </w:rPr>
+        <w:t> </w:t>
+      </w:r>
+      <w:r>
+        <w:rPr>
+          <w:rFonts w:ascii="Consolas" w:eastAsia="Times New Roman" w:hAnsi="Consolas" w:cs="Consolas"/>
+          <w:color w:val="F78C6C"/>
+          <w:sz w:val="21"/>
+          <w:szCs w:val="21"/>
+        </w:rPr>
+        <w:t>FILTER_FLAG_ALLOW_FRACTION</w:t>
+      </w:r>
+      <w:r>
+        <w:rPr>
+          <w:rFonts w:ascii="Consolas" w:eastAsia="Times New Roman" w:hAnsi="Consolas" w:cs="Consolas"/>
+          <w:color w:val="89DDFF"/>
+          <w:sz w:val="21"/>
+          <w:szCs w:val="21"/>
+        </w:rPr>
+        <w:t>)</w:t>
+      </w:r>
+    </w:p>
+    <w:p>
+      <w:pPr>
+        <w:rPr>
+          <w:rFonts w:ascii="Helvetica" w:hAnsi="Helvetica"/>
+          <w:sz w:val="26"/>
+          <w:szCs w:val="26"/>
+          <w:shd w:val="clear" w:color="auto" w:fill="FFFFFF"/>
+        </w:rPr>
+      </w:pPr>
     </w:p>
     <w:p>
       <w:pPr>
@@ -45151,7 +45309,7 @@
   <a:extraClrSchemeLst/>
   <a:extLst>
     <a:ext uri="{05A4C25C-085E-4340-85A3-A5531E510DB2}">
-      <thm15:themeFamily xmlns:thm15="http://schemas.microsoft.com/office/thememl/2012/main" xmlns="" name="Office Theme" id="{62F939B6-93AF-4DB8-9C6B-D6C7DFDC589F}" vid="{4A3C46E8-61CC-4603-A589-7422A47A8E4A}"/>
+      <thm15:themeFamily xmlns="" xmlns:thm15="http://schemas.microsoft.com/office/thememl/2012/main" name="Office Theme" id="{62F939B6-93AF-4DB8-9C6B-D6C7DFDC589F}" vid="{4A3C46E8-61CC-4603-A589-7422A47A8E4A}"/>
     </a:ext>
   </a:extLst>
 </a:theme>
